--- a/Kernel/TSDV-TZCS-Investigation of Network System.docx
+++ b/Kernel/TSDV-TZCS-Investigation of Network System.docx
@@ -497,7 +497,7 @@
           <w:bCs/>
           <w:sz w:val="44"/>
         </w:rPr>
-        <w:t>Monitor Mode Synchronization Investigation</w:t>
+        <w:t>Network System Overview</w:t>
       </w:r>
       <w:r>
         <w:rPr>
@@ -1148,8 +1148,34 @@
                 <w:sz w:val="20"/>
                 <w:szCs w:val="20"/>
               </w:rPr>
-              <w:t>2018-05-08</w:t>
-            </w:r>
+              <w:t>2018-0</w:t>
+            </w:r>
+            <w:r>
+              <w:rPr>
+                <w:b w:val="0"/>
+                <w:sz w:val="20"/>
+                <w:szCs w:val="20"/>
+              </w:rPr>
+              <w:t>8</w:t>
+            </w:r>
+            <w:r>
+              <w:rPr>
+                <w:b w:val="0"/>
+                <w:sz w:val="20"/>
+                <w:szCs w:val="20"/>
+              </w:rPr>
+              <w:t>-</w:t>
+            </w:r>
+            <w:r>
+              <w:rPr>
+                <w:b w:val="0"/>
+                <w:sz w:val="20"/>
+                <w:szCs w:val="20"/>
+              </w:rPr>
+              <w:t>13</w:t>
+            </w:r>
+            <w:bookmarkStart w:id="2" w:name="_GoBack"/>
+            <w:bookmarkEnd w:id="2"/>
           </w:p>
         </w:tc>
         <w:tc>
@@ -1262,70 +1288,6 @@
                 <w:szCs w:val="20"/>
               </w:rPr>
             </w:pPr>
-            <w:proofErr w:type="spellStart"/>
-            <w:r>
-              <w:rPr>
-                <w:b w:val="0"/>
-                <w:sz w:val="20"/>
-                <w:szCs w:val="20"/>
-              </w:rPr>
-              <w:t>LocNP</w:t>
-            </w:r>
-            <w:proofErr w:type="spellEnd"/>
-            <w:r>
-              <w:rPr>
-                <w:b w:val="0"/>
-                <w:sz w:val="20"/>
-                <w:szCs w:val="20"/>
-              </w:rPr>
-              <w:t xml:space="preserve">, </w:t>
-            </w:r>
-            <w:proofErr w:type="spellStart"/>
-            <w:r>
-              <w:rPr>
-                <w:b w:val="0"/>
-                <w:sz w:val="20"/>
-                <w:szCs w:val="20"/>
-              </w:rPr>
-              <w:t>TruongNH</w:t>
-            </w:r>
-            <w:proofErr w:type="spellEnd"/>
-            <w:r>
-              <w:rPr>
-                <w:b w:val="0"/>
-                <w:sz w:val="20"/>
-                <w:szCs w:val="20"/>
-              </w:rPr>
-              <w:t xml:space="preserve">, </w:t>
-            </w:r>
-            <w:proofErr w:type="spellStart"/>
-            <w:r>
-              <w:rPr>
-                <w:b w:val="0"/>
-                <w:sz w:val="20"/>
-                <w:szCs w:val="20"/>
-              </w:rPr>
-              <w:t>TrungPL</w:t>
-            </w:r>
-            <w:proofErr w:type="spellEnd"/>
-            <w:r>
-              <w:rPr>
-                <w:b w:val="0"/>
-                <w:sz w:val="20"/>
-                <w:szCs w:val="20"/>
-              </w:rPr>
-              <w:t xml:space="preserve">, </w:t>
-            </w:r>
-            <w:proofErr w:type="spellStart"/>
-            <w:r>
-              <w:rPr>
-                <w:b w:val="0"/>
-                <w:sz w:val="20"/>
-                <w:szCs w:val="20"/>
-              </w:rPr>
-              <w:t>DuongVH</w:t>
-            </w:r>
-            <w:proofErr w:type="spellEnd"/>
           </w:p>
         </w:tc>
         <w:tc>
@@ -1370,14 +1332,6 @@
                 <w:szCs w:val="20"/>
               </w:rPr>
             </w:pPr>
-            <w:r>
-              <w:rPr>
-                <w:b w:val="0"/>
-                <w:sz w:val="20"/>
-                <w:szCs w:val="20"/>
-              </w:rPr>
-              <w:t>0.02</w:t>
-            </w:r>
           </w:p>
         </w:tc>
         <w:tc>
@@ -1399,14 +1353,6 @@
                 <w:szCs w:val="20"/>
               </w:rPr>
             </w:pPr>
-            <w:r>
-              <w:rPr>
-                <w:b w:val="0"/>
-                <w:sz w:val="20"/>
-                <w:szCs w:val="20"/>
-              </w:rPr>
-              <w:t>2018-05014</w:t>
-            </w:r>
           </w:p>
         </w:tc>
         <w:tc>
@@ -1429,14 +1375,6 @@
                 <w:szCs w:val="20"/>
               </w:rPr>
             </w:pPr>
-            <w:r>
-              <w:rPr>
-                <w:b w:val="0"/>
-                <w:sz w:val="20"/>
-                <w:szCs w:val="20"/>
-              </w:rPr>
-              <w:t>All</w:t>
-            </w:r>
           </w:p>
         </w:tc>
         <w:tc>
@@ -1459,14 +1397,6 @@
                 <w:szCs w:val="20"/>
               </w:rPr>
             </w:pPr>
-            <w:r>
-              <w:rPr>
-                <w:b w:val="0"/>
-                <w:sz w:val="20"/>
-                <w:szCs w:val="20"/>
-              </w:rPr>
-              <w:t>Update documents after team review</w:t>
-            </w:r>
           </w:p>
         </w:tc>
         <w:tc>
@@ -1487,16 +1417,6 @@
                 <w:szCs w:val="20"/>
               </w:rPr>
             </w:pPr>
-            <w:proofErr w:type="spellStart"/>
-            <w:r>
-              <w:rPr>
-                <w:b w:val="0"/>
-                <w:sz w:val="20"/>
-                <w:szCs w:val="20"/>
-              </w:rPr>
-              <w:t>HauND</w:t>
-            </w:r>
-            <w:proofErr w:type="spellEnd"/>
           </w:p>
         </w:tc>
         <w:tc>
@@ -1517,34 +1437,6 @@
                 <w:szCs w:val="20"/>
               </w:rPr>
             </w:pPr>
-            <w:proofErr w:type="spellStart"/>
-            <w:r>
-              <w:rPr>
-                <w:b w:val="0"/>
-                <w:sz w:val="20"/>
-                <w:szCs w:val="20"/>
-              </w:rPr>
-              <w:t>LocNP</w:t>
-            </w:r>
-            <w:proofErr w:type="spellEnd"/>
-            <w:r>
-              <w:rPr>
-                <w:b w:val="0"/>
-                <w:sz w:val="20"/>
-                <w:szCs w:val="20"/>
-              </w:rPr>
-              <w:t xml:space="preserve">, </w:t>
-            </w:r>
-            <w:proofErr w:type="spellStart"/>
-            <w:r>
-              <w:rPr>
-                <w:b w:val="0"/>
-                <w:sz w:val="20"/>
-                <w:szCs w:val="20"/>
-              </w:rPr>
-              <w:t>TruongNH</w:t>
-            </w:r>
-            <w:proofErr w:type="spellEnd"/>
           </w:p>
         </w:tc>
         <w:tc>
@@ -1589,7 +1481,7 @@
     <w:sdt>
       <w:sdtPr>
         <w:rPr>
-          <w:rFonts w:eastAsiaTheme="minorEastAsia"/>
+          <w:rFonts w:asciiTheme="minorHAnsi" w:eastAsiaTheme="minorEastAsia" w:hAnsiTheme="minorHAnsi" w:cstheme="minorBidi"/>
           <w:b w:val="0"/>
           <w:kern w:val="0"/>
           <w:sz w:val="22"/>
@@ -5598,6 +5490,7 @@
         <w:rPr>
           <w:rFonts w:ascii="Times New Roman" w:hAnsi="Times New Roman" w:cs="Times New Roman"/>
           <w:noProof/>
+          <w:lang w:eastAsia="en-US"/>
         </w:rPr>
         <w:drawing>
           <wp:inline distT="0" distB="0" distL="0" distR="0">
@@ -5830,16 +5723,16 @@
         </w:rPr>
         <w:t>Dynamic Host Configuration Protocol (DHCP)</w:t>
       </w:r>
-      <w:bookmarkStart w:id="2" w:name="to_users"/>
-      <w:bookmarkEnd w:id="2"/>
+      <w:bookmarkStart w:id="3" w:name="to_users"/>
+      <w:bookmarkEnd w:id="3"/>
       <w:r>
         <w:rPr>
           <w:rFonts w:ascii="Times New Roman" w:hAnsi="Times New Roman" w:cs="Times New Roman"/>
         </w:rPr>
         <w:t xml:space="preserve"> server issues TCP/IP configuration information to users. This includes an IP address, subnet mask, address of the DNS server, address of the default gateway, and more.</w:t>
       </w:r>
-      <w:bookmarkStart w:id="3" w:name="IDX-CHP-7-0010"/>
-      <w:bookmarkEnd w:id="3"/>
+      <w:bookmarkStart w:id="4" w:name="IDX-CHP-7-0010"/>
+      <w:bookmarkEnd w:id="4"/>
     </w:p>
     <w:p>
       <w:pPr>
@@ -5854,8 +5747,8 @@
         </w:rPr>
         <w:t>DNS</w:t>
       </w:r>
-      <w:bookmarkStart w:id="4" w:name="the"/>
-      <w:bookmarkEnd w:id="4"/>
+      <w:bookmarkStart w:id="5" w:name="the"/>
+      <w:bookmarkEnd w:id="5"/>
       <w:r>
         <w:rPr>
           <w:rFonts w:ascii="Times New Roman" w:hAnsi="Times New Roman" w:cs="Times New Roman"/>
@@ -5874,8 +5767,8 @@
         </w:rPr>
         <w:t>Domain Name System (DNS)</w:t>
       </w:r>
-      <w:bookmarkStart w:id="5" w:name="client_sends"/>
-      <w:bookmarkEnd w:id="5"/>
+      <w:bookmarkStart w:id="6" w:name="client_sends"/>
+      <w:bookmarkEnd w:id="6"/>
       <w:r>
         <w:rPr>
           <w:rFonts w:ascii="Times New Roman" w:hAnsi="Times New Roman" w:cs="Times New Roman"/>
@@ -5895,8 +5788,8 @@
         </w:rPr>
         <w:t>Domain Controller</w:t>
       </w:r>
-      <w:bookmarkStart w:id="6" w:name="Active_Directory"/>
-      <w:bookmarkEnd w:id="6"/>
+      <w:bookmarkStart w:id="7" w:name="Active_Directory"/>
+      <w:bookmarkEnd w:id="7"/>
       <w:r>
         <w:rPr>
           <w:rFonts w:ascii="Times New Roman" w:hAnsi="Times New Roman" w:cs="Times New Roman"/>
@@ -5930,8 +5823,8 @@
         </w:rPr>
         <w:t>Default Gateway: A default gateway</w:t>
       </w:r>
-      <w:bookmarkStart w:id="7" w:name="All_of"/>
-      <w:bookmarkEnd w:id="7"/>
+      <w:bookmarkStart w:id="8" w:name="All_of"/>
+      <w:bookmarkEnd w:id="8"/>
       <w:r>
         <w:rPr>
           <w:rFonts w:ascii="Times New Roman" w:hAnsi="Times New Roman" w:cs="Times New Roman"/>
@@ -5970,8 +5863,8 @@
         </w:rPr>
         <w:t>Router</w:t>
       </w:r>
-      <w:bookmarkStart w:id="8" w:name="a_hardware"/>
-      <w:bookmarkEnd w:id="8"/>
+      <w:bookmarkStart w:id="9" w:name="a_hardware"/>
+      <w:bookmarkEnd w:id="9"/>
       <w:r>
         <w:rPr>
           <w:rFonts w:ascii="Times New Roman" w:hAnsi="Times New Roman" w:cs="Times New Roman"/>
@@ -5984,8 +5877,8 @@
         </w:rPr>
         <w:t xml:space="preserve"> A router is a hardware device that routes data from one subnet to another. The router in the diagram has two network interfaces; one is the default gateway for the Internet network, and the other is the connection to the DMZ. </w:t>
       </w:r>
-      <w:bookmarkStart w:id="9" w:name="IDX-CHP-7-0028"/>
-      <w:bookmarkEnd w:id="9"/>
+      <w:bookmarkStart w:id="10" w:name="IDX-CHP-7-0028"/>
+      <w:bookmarkEnd w:id="10"/>
       <w:r>
         <w:rPr>
           <w:rFonts w:ascii="Times New Roman" w:hAnsi="Times New Roman" w:cs="Times New Roman"/>
@@ -6018,26 +5911,25 @@
         </w:rPr>
         <w:t>firewall</w:t>
       </w:r>
-      <w:bookmarkStart w:id="10" w:name="filter_traffic"/>
-      <w:bookmarkEnd w:id="10"/>
+      <w:bookmarkStart w:id="11" w:name="filter_traffic"/>
+      <w:bookmarkEnd w:id="11"/>
       <w:r>
         <w:rPr>
           <w:rFonts w:ascii="Times New Roman" w:hAnsi="Times New Roman" w:cs="Times New Roman"/>
         </w:rPr>
         <w:t xml:space="preserve"> is designed to filter traffic so that only specific traffic is allowed into or out of a network. A firewall starts with basic router-filtering capabilities but can be much more sophisticated in how the traffic can be examined and filtered. The two firewalls shown in the diagram (to the left and right of the proxy server) are a combination of hardware and software. Host-based firewalls can be installed on any system and are referred to as software-based firewalls.</w:t>
       </w:r>
-      <w:bookmarkStart w:id="11" w:name="IDX-CHP-7-0029"/>
-      <w:bookmarkStart w:id="12" w:name="IDX-CHP-7-0030"/>
-      <w:bookmarkStart w:id="13" w:name="IDX-CHP-7-0031"/>
-      <w:bookmarkStart w:id="14" w:name="IDX-CHP-7-0032"/>
-      <w:bookmarkStart w:id="15" w:name="IDX-CHP-7-0033"/>
-      <w:bookmarkStart w:id="16" w:name="IDX-CHP-7-0034"/>
-      <w:bookmarkStart w:id="17" w:name="IDX-CHP-7-0035"/>
-      <w:bookmarkStart w:id="18" w:name="IDX-CHP-7-0036"/>
-      <w:bookmarkStart w:id="19" w:name="IDX-CHP-7-0037"/>
-      <w:bookmarkStart w:id="20" w:name="IDX-CHP-7-0038"/>
-      <w:bookmarkStart w:id="21" w:name="IDX-CHP-7-0039"/>
-      <w:bookmarkEnd w:id="11"/>
+      <w:bookmarkStart w:id="12" w:name="IDX-CHP-7-0029"/>
+      <w:bookmarkStart w:id="13" w:name="IDX-CHP-7-0030"/>
+      <w:bookmarkStart w:id="14" w:name="IDX-CHP-7-0031"/>
+      <w:bookmarkStart w:id="15" w:name="IDX-CHP-7-0032"/>
+      <w:bookmarkStart w:id="16" w:name="IDX-CHP-7-0033"/>
+      <w:bookmarkStart w:id="17" w:name="IDX-CHP-7-0034"/>
+      <w:bookmarkStart w:id="18" w:name="IDX-CHP-7-0035"/>
+      <w:bookmarkStart w:id="19" w:name="IDX-CHP-7-0036"/>
+      <w:bookmarkStart w:id="20" w:name="IDX-CHP-7-0037"/>
+      <w:bookmarkStart w:id="21" w:name="IDX-CHP-7-0038"/>
+      <w:bookmarkStart w:id="22" w:name="IDX-CHP-7-0039"/>
       <w:bookmarkEnd w:id="12"/>
       <w:bookmarkEnd w:id="13"/>
       <w:bookmarkEnd w:id="14"/>
@@ -6048,6 +5940,7 @@
       <w:bookmarkEnd w:id="19"/>
       <w:bookmarkEnd w:id="20"/>
       <w:bookmarkEnd w:id="21"/>
+      <w:bookmarkEnd w:id="22"/>
     </w:p>
     <w:p>
       <w:pPr>
@@ -6074,8 +5967,8 @@
         </w:rPr>
         <w:t>proxy server</w:t>
       </w:r>
-      <w:bookmarkStart w:id="22" w:name="access_Internet"/>
-      <w:bookmarkEnd w:id="22"/>
+      <w:bookmarkStart w:id="23" w:name="access_Internet"/>
+      <w:bookmarkEnd w:id="23"/>
       <w:r>
         <w:rPr>
           <w:rFonts w:ascii="Times New Roman" w:hAnsi="Times New Roman" w:cs="Times New Roman"/>
@@ -6118,8 +6011,8 @@
         </w:rPr>
         <w:t>Unicast</w:t>
       </w:r>
-      <w:bookmarkStart w:id="23" w:name="unicast_message"/>
-      <w:bookmarkEnd w:id="23"/>
+      <w:bookmarkStart w:id="24" w:name="unicast_message"/>
+      <w:bookmarkEnd w:id="24"/>
       <w:r>
         <w:rPr>
           <w:rFonts w:ascii="Times New Roman" w:hAnsi="Times New Roman" w:cs="Times New Roman"/>
@@ -6140,8 +6033,8 @@
         </w:rPr>
         <w:t>Multicast</w:t>
       </w:r>
-      <w:bookmarkStart w:id="24" w:name="multiple_computers"/>
-      <w:bookmarkEnd w:id="24"/>
+      <w:bookmarkStart w:id="25" w:name="multiple_computers"/>
+      <w:bookmarkEnd w:id="25"/>
       <w:r>
         <w:rPr>
           <w:rFonts w:ascii="Times New Roman" w:hAnsi="Times New Roman" w:cs="Times New Roman"/>
@@ -6162,8 +6055,8 @@
         </w:rPr>
         <w:t>Broadcast</w:t>
       </w:r>
-      <w:bookmarkStart w:id="25" w:name="computer_to"/>
-      <w:bookmarkEnd w:id="25"/>
+      <w:bookmarkStart w:id="26" w:name="computer_to"/>
+      <w:bookmarkEnd w:id="26"/>
       <w:r>
         <w:rPr>
           <w:rFonts w:ascii="Times New Roman" w:hAnsi="Times New Roman" w:cs="Times New Roman"/>
@@ -6230,16 +6123,16 @@
           <w:rFonts w:ascii="Times New Roman" w:hAnsi="Times New Roman" w:cs="Times New Roman"/>
         </w:rPr>
       </w:pPr>
-      <w:bookmarkStart w:id="26" w:name="Consider"/>
-      <w:bookmarkEnd w:id="26"/>
+      <w:bookmarkStart w:id="27" w:name="Consider"/>
+      <w:bookmarkEnd w:id="27"/>
       <w:r>
         <w:rPr>
           <w:rFonts w:ascii="Times New Roman" w:hAnsi="Times New Roman" w:cs="Times New Roman"/>
         </w:rPr>
         <w:t>Consider Figure 6</w:t>
       </w:r>
-      <w:bookmarkStart w:id="27" w:name="has_an"/>
-      <w:bookmarkEnd w:id="27"/>
+      <w:bookmarkStart w:id="28" w:name="has_an"/>
+      <w:bookmarkEnd w:id="28"/>
       <w:r>
         <w:rPr>
           <w:rFonts w:ascii="Times New Roman" w:hAnsi="Times New Roman" w:cs="Times New Roman"/>
@@ -6293,6 +6186,7 @@
         <w:rPr>
           <w:rFonts w:ascii="Times New Roman" w:hAnsi="Times New Roman" w:cs="Times New Roman"/>
           <w:noProof/>
+          <w:lang w:eastAsia="en-US"/>
         </w:rPr>
         <w:drawing>
           <wp:inline distT="0" distB="0" distL="0" distR="0">
@@ -6353,8 +6247,6 @@
           <w:szCs w:val="24"/>
         </w:rPr>
       </w:pPr>
-      <w:bookmarkStart w:id="28" w:name="_GoBack"/>
-      <w:bookmarkEnd w:id="28"/>
     </w:p>
     <w:p>
       <w:pPr>
@@ -6604,7 +6496,7 @@
       <w:rPr>
         <w:noProof/>
       </w:rPr>
-      <w:t>7</w:t>
+      <w:t>8</w:t>
     </w:r>
     <w:r>
       <w:fldChar w:fldCharType="end"/>
@@ -6612,27 +6504,14 @@
     <w:r>
       <w:t xml:space="preserve"> of </w:t>
     </w:r>
-    <w:r>
-      <w:fldChar w:fldCharType="begin"/>
-    </w:r>
-    <w:r>
-      <w:instrText xml:space="preserve"> NUMPAGES </w:instrText>
-    </w:r>
-    <w:r>
-      <w:fldChar w:fldCharType="separate"/>
-    </w:r>
-    <w:r>
-      <w:rPr>
-        <w:noProof/>
-      </w:rPr>
-      <w:t>8</w:t>
-    </w:r>
-    <w:r>
-      <w:rPr>
-        <w:noProof/>
-      </w:rPr>
-      <w:fldChar w:fldCharType="end"/>
-    </w:r>
+    <w:fldSimple w:instr=" NUMPAGES ">
+      <w:r>
+        <w:rPr>
+          <w:noProof/>
+        </w:rPr>
+        <w:t>8</w:t>
+      </w:r>
+    </w:fldSimple>
   </w:p>
 </w:ftr>
 </file>
@@ -6682,6 +6561,7 @@
     <w:r>
       <w:rPr>
         <w:noProof/>
+        <w:lang w:eastAsia="en-US"/>
       </w:rPr>
       <w:drawing>
         <wp:inline distT="0" distB="0" distL="0" distR="0">
@@ -6737,6 +6617,7 @@
     <w:r>
       <w:rPr>
         <w:noProof/>
+        <w:lang w:eastAsia="en-US"/>
       </w:rPr>
       <mc:AlternateContent>
         <mc:Choice Requires="wps">
@@ -9367,7 +9248,7 @@
 </file>
 
 <file path=customXml/itemProps1.xml><?xml version="1.0" encoding="utf-8"?>
-<ds:datastoreItem xmlns:ds="http://schemas.openxmlformats.org/officeDocument/2006/customXml" ds:itemID="{6D885473-3EC8-455B-B7B3-04C8C2488833}">
+<ds:datastoreItem xmlns:ds="http://schemas.openxmlformats.org/officeDocument/2006/customXml" ds:itemID="{CB83270D-A1CB-4A89-8590-CF89EF0DA77D}">
   <ds:schemaRefs>
     <ds:schemaRef ds:uri="http://schemas.openxmlformats.org/officeDocument/2006/bibliography"/>
   </ds:schemaRefs>

--- a/Kernel/TSDV-TZCS-Investigation of Network System.docx
+++ b/Kernel/TSDV-TZCS-Investigation of Network System.docx
@@ -1174,8 +1174,6 @@
               </w:rPr>
               <w:t>13</w:t>
             </w:r>
-            <w:bookmarkStart w:id="2" w:name="_GoBack"/>
-            <w:bookmarkEnd w:id="2"/>
           </w:p>
         </w:tc>
         <w:tc>
@@ -5322,6 +5320,7 @@
           <w:color w:val="2E74B5" w:themeColor="accent1" w:themeShade="BF"/>
           <w:sz w:val="32"/>
           <w:szCs w:val="32"/>
+          <w:cs/>
         </w:rPr>
       </w:pPr>
       <w:r>
@@ -5339,136 +5338,14 @@
     </w:p>
     <w:p>
       <w:pPr>
-        <w:ind w:firstLine="720"/>
-        <w:rPr>
-          <w:rFonts w:ascii="Times New Roman" w:hAnsi="Times New Roman" w:cs="Times New Roman"/>
-          <w:cs/>
-        </w:rPr>
-      </w:pPr>
-      <w:r>
-        <w:rPr>
-          <w:rFonts w:ascii="Times New Roman" w:hAnsi="Times New Roman" w:cs="Times New Roman"/>
-          <w:cs/>
-        </w:rPr>
+        <w:pStyle w:val="Heading1"/>
+      </w:pPr>
+      <w:r>
         <w:lastRenderedPageBreak/>
-        <w:t>This document de</w:t>
-      </w:r>
-      <w:r>
-        <w:rPr>
-          <w:rFonts w:ascii="Times New Roman" w:hAnsi="Times New Roman" w:cs="Times New Roman"/>
-          <w:cs/>
-        </w:rPr>
-        <w:t xml:space="preserve">scribes investigation of TSDV about monitor mode of Indicator, monitor mode of Control Panel and how to synchronizing monitor mode between Indicator and Control Panel. </w:t>
-      </w:r>
-    </w:p>
-    <w:p>
-      <w:pPr>
-        <w:rPr>
-          <w:rFonts w:ascii="Times New Roman" w:hAnsi="Times New Roman" w:cs="Times New Roman"/>
-          <w:cs/>
-        </w:rPr>
-      </w:pPr>
-      <w:r>
-        <w:rPr>
-          <w:rFonts w:ascii="Times New Roman" w:hAnsi="Times New Roman" w:cs="Times New Roman"/>
-          <w:cs/>
-        </w:rPr>
-        <w:t>Contents of document includes:</w:t>
-      </w:r>
-    </w:p>
-    <w:p>
-      <w:pPr>
-        <w:numPr>
-          <w:ilvl w:val="0"/>
-          <w:numId w:val="12"/>
-        </w:numPr>
-        <w:ind w:left="851"/>
-        <w:rPr>
-          <w:rFonts w:ascii="Times New Roman" w:hAnsi="Times New Roman" w:cs="Times New Roman"/>
-          <w:cs/>
-        </w:rPr>
-      </w:pPr>
-      <w:r>
-        <w:rPr>
-          <w:rFonts w:ascii="Times New Roman" w:hAnsi="Times New Roman" w:cs="Times New Roman"/>
-          <w:cs/>
-        </w:rPr>
-        <w:t>Monitor Mode Summary</w:t>
-      </w:r>
-    </w:p>
-    <w:p>
-      <w:pPr>
-        <w:numPr>
-          <w:ilvl w:val="0"/>
-          <w:numId w:val="12"/>
-        </w:numPr>
-        <w:ind w:left="851"/>
-        <w:rPr>
-          <w:rFonts w:ascii="Times New Roman" w:hAnsi="Times New Roman" w:cs="Times New Roman"/>
-          <w:cs/>
-        </w:rPr>
-      </w:pPr>
-      <w:r>
-        <w:rPr>
-          <w:rFonts w:ascii="Times New Roman" w:hAnsi="Times New Roman" w:cs="Times New Roman"/>
-          <w:cs/>
-        </w:rPr>
-        <w:t>Synchronizing Monitor Mode</w:t>
-      </w:r>
-    </w:p>
-    <w:p>
-      <w:pPr>
-        <w:numPr>
-          <w:ilvl w:val="0"/>
-          <w:numId w:val="12"/>
-        </w:numPr>
-        <w:ind w:left="851"/>
-        <w:rPr>
-          <w:rFonts w:ascii="Times New Roman" w:hAnsi="Times New Roman" w:cs="Times New Roman"/>
-          <w:cs/>
-        </w:rPr>
-      </w:pPr>
-      <w:r>
-        <w:rPr>
-          <w:rFonts w:ascii="Times New Roman" w:hAnsi="Times New Roman" w:cs="Times New Roman"/>
-          <w:cs/>
-        </w:rPr>
-        <w:t>Extend Monitor Function</w:t>
-      </w:r>
-      <w:r>
-        <w:rPr>
-          <w:rFonts w:ascii="Times New Roman" w:hAnsi="Times New Roman" w:cs="Times New Roman"/>
-          <w:cs/>
-        </w:rPr>
-        <w:t xml:space="preserve"> Proposal</w:t>
-      </w:r>
-    </w:p>
-    <w:p>
-      <w:pPr>
-        <w:numPr>
-          <w:ilvl w:val="0"/>
-          <w:numId w:val="12"/>
-        </w:numPr>
-        <w:ind w:left="851"/>
-        <w:rPr>
-          <w:rFonts w:ascii="Times New Roman" w:hAnsi="Times New Roman" w:cs="Times New Roman"/>
-          <w:cs/>
-        </w:rPr>
-      </w:pPr>
-      <w:r>
-        <w:rPr>
-          <w:rFonts w:ascii="Times New Roman" w:hAnsi="Times New Roman" w:cs="Times New Roman"/>
-          <w:cs/>
-        </w:rPr>
-        <w:t>GUI Appendix</w:t>
-      </w:r>
-    </w:p>
-    <w:p>
-      <w:pPr>
-        <w:pStyle w:val="Heading1"/>
-      </w:pPr>
-      <w:r>
         <w:t>Typical network</w:t>
+      </w:r>
+      <w:r>
+        <w:t xml:space="preserve"> components</w:t>
       </w:r>
     </w:p>
     <w:p>
@@ -5709,6 +5586,12 @@
         <w:rPr>
           <w:rFonts w:ascii="Times New Roman" w:hAnsi="Times New Roman" w:cs="Times New Roman"/>
         </w:rPr>
+        <w:t xml:space="preserve">-  </w:t>
+      </w:r>
+      <w:r>
+        <w:rPr>
+          <w:rFonts w:ascii="Times New Roman" w:hAnsi="Times New Roman" w:cs="Times New Roman"/>
+        </w:rPr>
         <w:t>DHCP:</w:t>
       </w:r>
       <w:r>
@@ -5723,16 +5606,16 @@
         </w:rPr>
         <w:t>Dynamic Host Configuration Protocol (DHCP)</w:t>
       </w:r>
-      <w:bookmarkStart w:id="3" w:name="to_users"/>
+      <w:bookmarkStart w:id="2" w:name="to_users"/>
+      <w:bookmarkEnd w:id="2"/>
+      <w:r>
+        <w:rPr>
+          <w:rFonts w:ascii="Times New Roman" w:hAnsi="Times New Roman" w:cs="Times New Roman"/>
+        </w:rPr>
+        <w:t xml:space="preserve"> server issues TCP/IP configuration information to users. This includes an IP address, subnet mask, address of the DNS server, address of the default gateway, and more.</w:t>
+      </w:r>
+      <w:bookmarkStart w:id="3" w:name="IDX-CHP-7-0010"/>
       <w:bookmarkEnd w:id="3"/>
-      <w:r>
-        <w:rPr>
-          <w:rFonts w:ascii="Times New Roman" w:hAnsi="Times New Roman" w:cs="Times New Roman"/>
-        </w:rPr>
-        <w:t xml:space="preserve"> server issues TCP/IP configuration information to users. This includes an IP address, subnet mask, address of the DNS server, address of the default gateway, and more.</w:t>
-      </w:r>
-      <w:bookmarkStart w:id="4" w:name="IDX-CHP-7-0010"/>
-      <w:bookmarkEnd w:id="4"/>
     </w:p>
     <w:p>
       <w:pPr>
@@ -5745,30 +5628,36 @@
         <w:rPr>
           <w:rFonts w:ascii="Times New Roman" w:hAnsi="Times New Roman" w:cs="Times New Roman"/>
         </w:rPr>
+        <w:t xml:space="preserve">-  </w:t>
+      </w:r>
+      <w:r>
+        <w:rPr>
+          <w:rFonts w:ascii="Times New Roman" w:hAnsi="Times New Roman" w:cs="Times New Roman"/>
+        </w:rPr>
         <w:t>DNS</w:t>
       </w:r>
-      <w:bookmarkStart w:id="5" w:name="the"/>
+      <w:bookmarkStart w:id="4" w:name="the"/>
+      <w:bookmarkEnd w:id="4"/>
+      <w:r>
+        <w:rPr>
+          <w:rFonts w:ascii="Times New Roman" w:hAnsi="Times New Roman" w:cs="Times New Roman"/>
+        </w:rPr>
+        <w:t>:</w:t>
+      </w:r>
+      <w:r>
+        <w:rPr>
+          <w:rFonts w:ascii="Times New Roman" w:hAnsi="Times New Roman" w:cs="Times New Roman"/>
+        </w:rPr>
+        <w:t xml:space="preserve"> The primary purpose of the </w:t>
+      </w:r>
+      <w:r>
+        <w:rPr>
+          <w:rFonts w:ascii="Times New Roman" w:hAnsi="Times New Roman" w:cs="Times New Roman"/>
+        </w:rPr>
+        <w:t>Domain Name System (DNS)</w:t>
+      </w:r>
+      <w:bookmarkStart w:id="5" w:name="client_sends"/>
       <w:bookmarkEnd w:id="5"/>
-      <w:r>
-        <w:rPr>
-          <w:rFonts w:ascii="Times New Roman" w:hAnsi="Times New Roman" w:cs="Times New Roman"/>
-        </w:rPr>
-        <w:t>:</w:t>
-      </w:r>
-      <w:r>
-        <w:rPr>
-          <w:rFonts w:ascii="Times New Roman" w:hAnsi="Times New Roman" w:cs="Times New Roman"/>
-        </w:rPr>
-        <w:t xml:space="preserve"> The primary purpose of the </w:t>
-      </w:r>
-      <w:r>
-        <w:rPr>
-          <w:rFonts w:ascii="Times New Roman" w:hAnsi="Times New Roman" w:cs="Times New Roman"/>
-        </w:rPr>
-        <w:t>Domain Name System (DNS)</w:t>
-      </w:r>
-      <w:bookmarkStart w:id="6" w:name="client_sends"/>
-      <w:bookmarkEnd w:id="6"/>
       <w:r>
         <w:rPr>
           <w:rFonts w:ascii="Times New Roman" w:hAnsi="Times New Roman" w:cs="Times New Roman"/>
@@ -5786,10 +5675,16 @@
         <w:rPr>
           <w:rFonts w:ascii="Times New Roman" w:hAnsi="Times New Roman" w:cs="Times New Roman"/>
         </w:rPr>
+        <w:t xml:space="preserve">-  </w:t>
+      </w:r>
+      <w:r>
+        <w:rPr>
+          <w:rFonts w:ascii="Times New Roman" w:hAnsi="Times New Roman" w:cs="Times New Roman"/>
+        </w:rPr>
         <w:t>Domain Controller</w:t>
       </w:r>
-      <w:bookmarkStart w:id="7" w:name="Active_Directory"/>
-      <w:bookmarkEnd w:id="7"/>
+      <w:bookmarkStart w:id="6" w:name="Active_Directory"/>
+      <w:bookmarkEnd w:id="6"/>
       <w:r>
         <w:rPr>
           <w:rFonts w:ascii="Times New Roman" w:hAnsi="Times New Roman" w:cs="Times New Roman"/>
@@ -5821,34 +5716,64 @@
         <w:rPr>
           <w:rFonts w:ascii="Times New Roman" w:hAnsi="Times New Roman" w:cs="Times New Roman"/>
         </w:rPr>
+        <w:t xml:space="preserve">- </w:t>
+      </w:r>
+      <w:r>
+        <w:rPr>
+          <w:rFonts w:ascii="Times New Roman" w:hAnsi="Times New Roman" w:cs="Times New Roman"/>
+        </w:rPr>
         <w:t>Default Gateway: A default gateway</w:t>
       </w:r>
-      <w:bookmarkStart w:id="8" w:name="All_of"/>
-      <w:bookmarkEnd w:id="8"/>
+      <w:bookmarkStart w:id="7" w:name="All_of"/>
+      <w:bookmarkEnd w:id="7"/>
       <w:r>
         <w:rPr>
           <w:rFonts w:ascii="Times New Roman" w:hAnsi="Times New Roman" w:cs="Times New Roman"/>
         </w:rPr>
         <w:t xml:space="preserve"> identifies the default path out of the subnet. All of the computers in the drawing to the left of the default gateway are on the same subnet, and their path to the Internet is through the default gateway. The default gateway is also referred to as the near side of a router, and it is specifically identified by the IP address assigned to the network interface connected to the subnet.</w:t>
-      </w:r>
-      <w:r>
-        <w:rPr>
-          <w:rFonts w:ascii="Times New Roman" w:eastAsia="Times New Roman" w:hAnsi="Times New Roman" w:cs="Times New Roman"/>
-          <w:sz w:val="24"/>
-          <w:szCs w:val="24"/>
-        </w:rPr>
-        <w:br/>
       </w:r>
     </w:p>
     <w:p>
       <w:pPr>
         <w:spacing w:before="100" w:beforeAutospacing="1" w:after="100" w:afterAutospacing="1" w:line="240" w:lineRule="auto"/>
         <w:rPr>
-          <w:rFonts w:ascii="Times New Roman" w:eastAsia="Times New Roman" w:hAnsi="Times New Roman" w:cs="Times New Roman"/>
-          <w:sz w:val="24"/>
-          <w:szCs w:val="24"/>
-        </w:rPr>
-      </w:pPr>
+          <w:rFonts w:ascii="Times New Roman" w:hAnsi="Times New Roman" w:cs="Times New Roman"/>
+        </w:rPr>
+      </w:pPr>
+      <w:r>
+        <w:rPr>
+          <w:rFonts w:ascii="Times New Roman" w:hAnsi="Times New Roman" w:cs="Times New Roman"/>
+        </w:rPr>
+        <w:t xml:space="preserve">-  </w:t>
+      </w:r>
+      <w:r>
+        <w:rPr>
+          <w:rFonts w:ascii="Times New Roman" w:hAnsi="Times New Roman" w:cs="Times New Roman"/>
+        </w:rPr>
+        <w:t>Router</w:t>
+      </w:r>
+      <w:bookmarkStart w:id="8" w:name="a_hardware"/>
+      <w:bookmarkEnd w:id="8"/>
+      <w:r>
+        <w:rPr>
+          <w:rFonts w:ascii="Times New Roman" w:hAnsi="Times New Roman" w:cs="Times New Roman"/>
+        </w:rPr>
+        <w:t>:</w:t>
+      </w:r>
+      <w:r>
+        <w:rPr>
+          <w:rFonts w:ascii="Times New Roman" w:hAnsi="Times New Roman" w:cs="Times New Roman"/>
+        </w:rPr>
+        <w:t xml:space="preserve"> A router is a hardware device that routes data from one subnet to another. The router in the diagram has two network interfaces; one is the default gateway for the Internet network, and the other is the connection to the DMZ. </w:t>
+      </w:r>
+      <w:bookmarkStart w:id="9" w:name="IDX-CHP-7-0028"/>
+      <w:bookmarkEnd w:id="9"/>
+      <w:r>
+        <w:rPr>
+          <w:rFonts w:ascii="Times New Roman" w:hAnsi="Times New Roman" w:cs="Times New Roman"/>
+        </w:rPr>
+        <w:t>A router is often assigned the first hostname in a network. This isn't required, but this standard is often followed in many networks. As an example, if the network ID is 192.168.1.0 (with a subnet mask of 255.255.255.0), the default gateway is often assigned 192.168.1.1.</w:t>
+      </w:r>
     </w:p>
     <w:p>
       <w:pPr>
@@ -5861,75 +5786,46 @@
         <w:rPr>
           <w:rFonts w:ascii="Times New Roman" w:hAnsi="Times New Roman" w:cs="Times New Roman"/>
         </w:rPr>
-        <w:t>Router</w:t>
-      </w:r>
-      <w:bookmarkStart w:id="9" w:name="a_hardware"/>
-      <w:bookmarkEnd w:id="9"/>
-      <w:r>
-        <w:rPr>
-          <w:rFonts w:ascii="Times New Roman" w:hAnsi="Times New Roman" w:cs="Times New Roman"/>
-        </w:rPr>
-        <w:t>:</w:t>
-      </w:r>
-      <w:r>
-        <w:rPr>
-          <w:rFonts w:ascii="Times New Roman" w:hAnsi="Times New Roman" w:cs="Times New Roman"/>
-        </w:rPr>
-        <w:t xml:space="preserve"> A router is a hardware device that routes data from one subnet to another. The router in the diagram has two network interfaces; one is the default gateway for the Internet network, and the other is the connection to the DMZ. </w:t>
-      </w:r>
-      <w:bookmarkStart w:id="10" w:name="IDX-CHP-7-0028"/>
+        <w:t xml:space="preserve">-  </w:t>
+      </w:r>
+      <w:r>
+        <w:rPr>
+          <w:rFonts w:ascii="Times New Roman" w:hAnsi="Times New Roman" w:cs="Times New Roman"/>
+        </w:rPr>
+        <w:t>Firewall:</w:t>
+      </w:r>
+      <w:r>
+        <w:rPr>
+          <w:rFonts w:ascii="Times New Roman" w:hAnsi="Times New Roman" w:cs="Times New Roman"/>
+        </w:rPr>
+        <w:t xml:space="preserve"> A </w:t>
+      </w:r>
+      <w:r>
+        <w:rPr>
+          <w:rFonts w:ascii="Times New Roman" w:hAnsi="Times New Roman" w:cs="Times New Roman"/>
+        </w:rPr>
+        <w:t>firewall</w:t>
+      </w:r>
+      <w:bookmarkStart w:id="10" w:name="filter_traffic"/>
       <w:bookmarkEnd w:id="10"/>
       <w:r>
         <w:rPr>
           <w:rFonts w:ascii="Times New Roman" w:hAnsi="Times New Roman" w:cs="Times New Roman"/>
         </w:rPr>
-        <w:t>A router is often assigned the first hostname in a network. This isn't required, but this standard is often followed in many networks. As an example, if the network ID is 192.168.1.0 (with a subnet mask of 255.255.255.0), the default gateway is often assigned 192.168.1.1.</w:t>
-      </w:r>
-    </w:p>
-    <w:p>
-      <w:pPr>
-        <w:spacing w:before="100" w:beforeAutospacing="1" w:after="100" w:afterAutospacing="1" w:line="240" w:lineRule="auto"/>
-        <w:rPr>
-          <w:rFonts w:ascii="Times New Roman" w:hAnsi="Times New Roman" w:cs="Times New Roman"/>
-        </w:rPr>
-      </w:pPr>
-      <w:r>
-        <w:rPr>
-          <w:rFonts w:ascii="Times New Roman" w:hAnsi="Times New Roman" w:cs="Times New Roman"/>
-        </w:rPr>
-        <w:t>Firewall:</w:t>
-      </w:r>
-      <w:r>
-        <w:rPr>
-          <w:rFonts w:ascii="Times New Roman" w:hAnsi="Times New Roman" w:cs="Times New Roman"/>
-        </w:rPr>
-        <w:t xml:space="preserve"> A </w:t>
-      </w:r>
-      <w:r>
-        <w:rPr>
-          <w:rFonts w:ascii="Times New Roman" w:hAnsi="Times New Roman" w:cs="Times New Roman"/>
-        </w:rPr>
-        <w:t>firewall</w:t>
-      </w:r>
-      <w:bookmarkStart w:id="11" w:name="filter_traffic"/>
+        <w:t xml:space="preserve"> is designed to filter traffic so that only specific traffic is allowed into or out of a network. A firewall starts with basic router-filtering capabilities but can be much more sophisticated in how the traffic can be examined and filtered. The two firewalls shown in the diagram (to the left and right of the proxy server) are a combination of hardware and software. Host-based firewalls can be installed on any system and are referred to as software-based firewalls.</w:t>
+      </w:r>
+      <w:bookmarkStart w:id="11" w:name="IDX-CHP-7-0029"/>
+      <w:bookmarkStart w:id="12" w:name="IDX-CHP-7-0030"/>
+      <w:bookmarkStart w:id="13" w:name="IDX-CHP-7-0031"/>
+      <w:bookmarkStart w:id="14" w:name="IDX-CHP-7-0032"/>
+      <w:bookmarkStart w:id="15" w:name="IDX-CHP-7-0033"/>
+      <w:bookmarkStart w:id="16" w:name="IDX-CHP-7-0034"/>
+      <w:bookmarkStart w:id="17" w:name="IDX-CHP-7-0035"/>
+      <w:bookmarkStart w:id="18" w:name="IDX-CHP-7-0036"/>
+      <w:bookmarkStart w:id="19" w:name="IDX-CHP-7-0037"/>
+      <w:bookmarkStart w:id="20" w:name="IDX-CHP-7-0038"/>
+      <w:bookmarkStart w:id="21" w:name="IDX-CHP-7-0039"/>
       <w:bookmarkEnd w:id="11"/>
-      <w:r>
-        <w:rPr>
-          <w:rFonts w:ascii="Times New Roman" w:hAnsi="Times New Roman" w:cs="Times New Roman"/>
-        </w:rPr>
-        <w:t xml:space="preserve"> is designed to filter traffic so that only specific traffic is allowed into or out of a network. A firewall starts with basic router-filtering capabilities but can be much more sophisticated in how the traffic can be examined and filtered. The two firewalls shown in the diagram (to the left and right of the proxy server) are a combination of hardware and software. Host-based firewalls can be installed on any system and are referred to as software-based firewalls.</w:t>
-      </w:r>
-      <w:bookmarkStart w:id="12" w:name="IDX-CHP-7-0029"/>
-      <w:bookmarkStart w:id="13" w:name="IDX-CHP-7-0030"/>
-      <w:bookmarkStart w:id="14" w:name="IDX-CHP-7-0031"/>
-      <w:bookmarkStart w:id="15" w:name="IDX-CHP-7-0032"/>
-      <w:bookmarkStart w:id="16" w:name="IDX-CHP-7-0033"/>
-      <w:bookmarkStart w:id="17" w:name="IDX-CHP-7-0034"/>
-      <w:bookmarkStart w:id="18" w:name="IDX-CHP-7-0035"/>
-      <w:bookmarkStart w:id="19" w:name="IDX-CHP-7-0036"/>
-      <w:bookmarkStart w:id="20" w:name="IDX-CHP-7-0037"/>
-      <w:bookmarkStart w:id="21" w:name="IDX-CHP-7-0038"/>
-      <w:bookmarkStart w:id="22" w:name="IDX-CHP-7-0039"/>
       <w:bookmarkEnd w:id="12"/>
       <w:bookmarkEnd w:id="13"/>
       <w:bookmarkEnd w:id="14"/>
@@ -5940,7 +5836,6 @@
       <w:bookmarkEnd w:id="19"/>
       <w:bookmarkEnd w:id="20"/>
       <w:bookmarkEnd w:id="21"/>
-      <w:bookmarkEnd w:id="22"/>
     </w:p>
     <w:p>
       <w:pPr>
@@ -5953,6 +5848,13 @@
         <w:rPr>
           <w:rFonts w:ascii="Times New Roman" w:hAnsi="Times New Roman" w:cs="Times New Roman"/>
         </w:rPr>
+        <w:lastRenderedPageBreak/>
+        <w:t xml:space="preserve">-  </w:t>
+      </w:r>
+      <w:r>
+        <w:rPr>
+          <w:rFonts w:ascii="Times New Roman" w:hAnsi="Times New Roman" w:cs="Times New Roman"/>
+        </w:rPr>
         <w:t>Proxy Server:</w:t>
       </w:r>
       <w:r>
@@ -5967,8 +5869,8 @@
         </w:rPr>
         <w:t>proxy server</w:t>
       </w:r>
-      <w:bookmarkStart w:id="23" w:name="access_Internet"/>
-      <w:bookmarkEnd w:id="23"/>
+      <w:bookmarkStart w:id="22" w:name="access_Internet"/>
+      <w:bookmarkEnd w:id="22"/>
       <w:r>
         <w:rPr>
           <w:rFonts w:ascii="Times New Roman" w:hAnsi="Times New Roman" w:cs="Times New Roman"/>
@@ -6011,8 +5913,8 @@
         </w:rPr>
         <w:t>Unicast</w:t>
       </w:r>
-      <w:bookmarkStart w:id="24" w:name="unicast_message"/>
-      <w:bookmarkEnd w:id="24"/>
+      <w:bookmarkStart w:id="23" w:name="unicast_message"/>
+      <w:bookmarkEnd w:id="23"/>
       <w:r>
         <w:rPr>
           <w:rFonts w:ascii="Times New Roman" w:hAnsi="Times New Roman" w:cs="Times New Roman"/>
@@ -6033,8 +5935,8 @@
         </w:rPr>
         <w:t>Multicast</w:t>
       </w:r>
-      <w:bookmarkStart w:id="25" w:name="multiple_computers"/>
-      <w:bookmarkEnd w:id="25"/>
+      <w:bookmarkStart w:id="24" w:name="multiple_computers"/>
+      <w:bookmarkEnd w:id="24"/>
       <w:r>
         <w:rPr>
           <w:rFonts w:ascii="Times New Roman" w:hAnsi="Times New Roman" w:cs="Times New Roman"/>
@@ -6055,8 +5957,8 @@
         </w:rPr>
         <w:t>Broadcast</w:t>
       </w:r>
-      <w:bookmarkStart w:id="26" w:name="computer_to"/>
-      <w:bookmarkEnd w:id="26"/>
+      <w:bookmarkStart w:id="25" w:name="computer_to"/>
+      <w:bookmarkEnd w:id="25"/>
       <w:r>
         <w:rPr>
           <w:rFonts w:ascii="Times New Roman" w:hAnsi="Times New Roman" w:cs="Times New Roman"/>
@@ -6123,16 +6025,16 @@
           <w:rFonts w:ascii="Times New Roman" w:hAnsi="Times New Roman" w:cs="Times New Roman"/>
         </w:rPr>
       </w:pPr>
-      <w:bookmarkStart w:id="27" w:name="Consider"/>
+      <w:bookmarkStart w:id="26" w:name="Consider"/>
+      <w:bookmarkEnd w:id="26"/>
+      <w:r>
+        <w:rPr>
+          <w:rFonts w:ascii="Times New Roman" w:hAnsi="Times New Roman" w:cs="Times New Roman"/>
+        </w:rPr>
+        <w:t>Consider Figure 6</w:t>
+      </w:r>
+      <w:bookmarkStart w:id="27" w:name="has_an"/>
       <w:bookmarkEnd w:id="27"/>
-      <w:r>
-        <w:rPr>
-          <w:rFonts w:ascii="Times New Roman" w:hAnsi="Times New Roman" w:cs="Times New Roman"/>
-        </w:rPr>
-        <w:t>Consider Figure 6</w:t>
-      </w:r>
-      <w:bookmarkStart w:id="28" w:name="has_an"/>
-      <w:bookmarkEnd w:id="28"/>
       <w:r>
         <w:rPr>
           <w:rFonts w:ascii="Times New Roman" w:hAnsi="Times New Roman" w:cs="Times New Roman"/>
@@ -6260,11 +6162,13 @@
       <w:pPr>
         <w:pStyle w:val="Heading1"/>
       </w:pPr>
-      <w:bookmarkStart w:id="29" w:name="_Toc514084823"/>
+      <w:bookmarkStart w:id="28" w:name="_Toc514084823"/>
+      <w:bookmarkStart w:id="29" w:name="_GoBack"/>
+      <w:bookmarkEnd w:id="29"/>
       <w:r>
         <w:t>Synchronizing Monitor Mode</w:t>
       </w:r>
-      <w:bookmarkEnd w:id="29"/>
+      <w:bookmarkEnd w:id="28"/>
     </w:p>
     <w:p>
       <w:pPr>
@@ -9248,7 +9152,7 @@
 </file>
 
 <file path=customXml/itemProps1.xml><?xml version="1.0" encoding="utf-8"?>
-<ds:datastoreItem xmlns:ds="http://schemas.openxmlformats.org/officeDocument/2006/customXml" ds:itemID="{CB83270D-A1CB-4A89-8590-CF89EF0DA77D}">
+<ds:datastoreItem xmlns:ds="http://schemas.openxmlformats.org/officeDocument/2006/customXml" ds:itemID="{1310C3EC-2009-442D-9E80-85BB9144ED6D}">
   <ds:schemaRefs>
     <ds:schemaRef ds:uri="http://schemas.openxmlformats.org/officeDocument/2006/bibliography"/>
   </ds:schemaRefs>
